--- a/Documenten/Datamodel.docx
+++ b/Documenten/Datamodel.docx
@@ -5,12 +5,18 @@
     <w:p>
       <w:pPr>
         <w:pStyle w:val="Kop1"/>
+        <w:rPr>
+          <w:lang w:val="en-US"/>
+        </w:rPr>
       </w:pPr>
-      <w:r>
+      <w:proofErr w:type="spellStart"/>
+      <w:r>
+        <w:rPr>
+          <w:lang w:val="en-US"/>
+        </w:rPr>
         <w:t>Datamodel</w:t>
       </w:r>
-      <w:bookmarkStart w:id="0" w:name="_GoBack"/>
-      <w:bookmarkEnd w:id="0"/>
+      <w:proofErr w:type="spellEnd"/>
     </w:p>
     <w:p>
       <w:pPr>
@@ -18,24 +24,18 @@
         <w:rPr>
           <w:rStyle w:val="Subtielebenadrukking"/>
           <w:color w:val="4BACC6" w:themeColor="accent5"/>
+          <w:lang w:val="en-US"/>
         </w:rPr>
       </w:pPr>
       <w:r>
         <w:rPr>
           <w:rStyle w:val="Subtielebenadrukking"/>
           <w:color w:val="4BACC6" w:themeColor="accent5"/>
+          <w:lang w:val="en-US"/>
         </w:rPr>
         <w:tab/>
-      </w:r>
-      <w:proofErr w:type="spellStart"/>
-      <w:r>
-        <w:rPr>
-          <w:rStyle w:val="Subtielebenadrukking"/>
-          <w:color w:val="4BACC6" w:themeColor="accent5"/>
-        </w:rPr>
         <w:t>Articles</w:t>
       </w:r>
-      <w:proofErr w:type="spellEnd"/>
     </w:p>
     <w:p>
       <w:pPr>
@@ -47,7 +47,13 @@
         <w:rPr>
           <w:lang w:val="en-US"/>
         </w:rPr>
-        <w:t>Tables names for articles</w:t>
+        <w:t xml:space="preserve">Tables names for </w:t>
+      </w:r>
+      <w:r>
+        <w:rPr>
+          <w:lang w:val="en-US"/>
+        </w:rPr>
+        <w:t>tutorials</w:t>
       </w:r>
       <w:proofErr w:type="gramStart"/>
       <w:r>
@@ -63,84 +69,12 @@
         </w:rPr>
         <w:br/>
       </w:r>
-      <w:proofErr w:type="spellStart"/>
-      <w:r>
-        <w:rPr>
-          <w:lang w:val="en-US"/>
-        </w:rPr>
-        <w:t>art_javascript</w:t>
-      </w:r>
-      <w:proofErr w:type="spellEnd"/>
-      <w:r>
-        <w:rPr>
-          <w:lang w:val="en-US"/>
-        </w:rPr>
-        <w:br/>
-      </w:r>
-      <w:proofErr w:type="spellStart"/>
-      <w:r>
-        <w:rPr>
-          <w:lang w:val="en-US"/>
-        </w:rPr>
-        <w:t>art_html</w:t>
-      </w:r>
-      <w:proofErr w:type="spellEnd"/>
-      <w:r>
-        <w:rPr>
-          <w:lang w:val="en-US"/>
-        </w:rPr>
-        <w:br/>
-      </w:r>
-      <w:proofErr w:type="spellStart"/>
-      <w:r>
-        <w:rPr>
-          <w:lang w:val="en-US"/>
-        </w:rPr>
-        <w:t>art_css</w:t>
-      </w:r>
-      <w:proofErr w:type="spellEnd"/>
-      <w:r>
-        <w:rPr>
-          <w:lang w:val="en-US"/>
-        </w:rPr>
-        <w:br/>
-      </w:r>
-      <w:proofErr w:type="spellStart"/>
-      <w:r>
-        <w:rPr>
-          <w:lang w:val="en-US"/>
-        </w:rPr>
-        <w:t>art_jquery</w:t>
-      </w:r>
-      <w:proofErr w:type="spellEnd"/>
-      <w:r>
-        <w:rPr>
-          <w:lang w:val="en-US"/>
-        </w:rPr>
-        <w:br/>
-      </w:r>
-      <w:proofErr w:type="spellStart"/>
-      <w:r>
-        <w:rPr>
-          <w:lang w:val="en-US"/>
-        </w:rPr>
-        <w:t>art_mysql</w:t>
-      </w:r>
-      <w:proofErr w:type="spellEnd"/>
-      <w:r>
-        <w:rPr>
-          <w:lang w:val="en-US"/>
-        </w:rPr>
-        <w:br/>
-      </w:r>
-      <w:proofErr w:type="spellStart"/>
-      <w:r>
-        <w:rPr>
-          <w:lang w:val="en-US"/>
-        </w:rPr>
-        <w:t>art_php</w:t>
-      </w:r>
-      <w:proofErr w:type="spellEnd"/>
+      <w:r>
+        <w:rPr>
+          <w:lang w:val="en-US"/>
+        </w:rPr>
+        <w:t>tutorials</w:t>
+      </w:r>
     </w:p>
     <w:tbl>
       <w:tblPr>
@@ -195,6 +129,9 @@
             <w:r>
               <w:t>NULL</w:t>
             </w:r>
+            <w:r>
+              <w:t>?</w:t>
+            </w:r>
           </w:p>
         </w:tc>
       </w:tr>
@@ -292,20 +229,18 @@
             <w:tcW w:w="2303" w:type="dxa"/>
           </w:tcPr>
           <w:p>
-            <w:proofErr w:type="spellStart"/>
-            <w:r>
-              <w:t>Article</w:t>
-            </w:r>
-            <w:proofErr w:type="spellEnd"/>
-          </w:p>
-        </w:tc>
-        <w:tc>
-          <w:tcPr>
-            <w:tcW w:w="2303" w:type="dxa"/>
-          </w:tcPr>
-          <w:p>
-            <w:r>
-              <w:t>TEXT</w:t>
+            <w:r>
+              <w:t>Link</w:t>
+            </w:r>
+          </w:p>
+        </w:tc>
+        <w:tc>
+          <w:tcPr>
+            <w:tcW w:w="2303" w:type="dxa"/>
+          </w:tcPr>
+          <w:p>
+            <w:r>
+              <w:t>VARCHAR</w:t>
             </w:r>
           </w:p>
         </w:tc>
@@ -336,9 +271,11 @@
             <w:tcW w:w="2303" w:type="dxa"/>
           </w:tcPr>
           <w:p>
-            <w:r>
-              <w:t>Tags</w:t>
-            </w:r>
+            <w:proofErr w:type="spellStart"/>
+            <w:r>
+              <w:t>Description</w:t>
+            </w:r>
+            <w:proofErr w:type="spellEnd"/>
           </w:p>
         </w:tc>
         <w:tc>
@@ -358,6 +295,108 @@
           <w:p>
             <w:r>
               <w:t>NO</w:t>
+            </w:r>
+          </w:p>
+        </w:tc>
+        <w:tc>
+          <w:tcPr>
+            <w:tcW w:w="2303" w:type="dxa"/>
+          </w:tcPr>
+          <w:p>
+            <w:r>
+              <w:t>NO</w:t>
+            </w:r>
+          </w:p>
+        </w:tc>
+      </w:tr>
+      <w:tr>
+        <w:tc>
+          <w:tcPr>
+            <w:tcW w:w="2303" w:type="dxa"/>
+          </w:tcPr>
+          <w:p>
+            <w:proofErr w:type="spellStart"/>
+            <w:r>
+              <w:t>Add_date</w:t>
+            </w:r>
+            <w:proofErr w:type="spellEnd"/>
+          </w:p>
+        </w:tc>
+        <w:tc>
+          <w:tcPr>
+            <w:tcW w:w="2303" w:type="dxa"/>
+          </w:tcPr>
+          <w:p>
+            <w:r>
+              <w:t>DATE</w:t>
+            </w:r>
+          </w:p>
+        </w:tc>
+        <w:tc>
+          <w:tcPr>
+            <w:tcW w:w="2303" w:type="dxa"/>
+          </w:tcPr>
+          <w:p>
+            <w:r>
+              <w:t>NO</w:t>
+            </w:r>
+          </w:p>
+        </w:tc>
+        <w:tc>
+          <w:tcPr>
+            <w:tcW w:w="2303" w:type="dxa"/>
+          </w:tcPr>
+          <w:p>
+            <w:r>
+              <w:t>NO</w:t>
+            </w:r>
+          </w:p>
+        </w:tc>
+      </w:tr>
+      <w:tr>
+        <w:tc>
+          <w:tcPr>
+            <w:tcW w:w="2303" w:type="dxa"/>
+          </w:tcPr>
+          <w:p>
+            <w:proofErr w:type="spellStart"/>
+            <w:r>
+              <w:t>Cat_id</w:t>
+            </w:r>
+            <w:proofErr w:type="spellEnd"/>
+          </w:p>
+        </w:tc>
+        <w:tc>
+          <w:tcPr>
+            <w:tcW w:w="2303" w:type="dxa"/>
+          </w:tcPr>
+          <w:p>
+            <w:pPr>
+              <w:rPr>
+                <w:lang w:val="en-US"/>
+              </w:rPr>
+            </w:pPr>
+            <w:r>
+              <w:rPr>
+                <w:lang w:val="en-US"/>
+              </w:rPr>
+              <w:t xml:space="preserve">INT </w:t>
+            </w:r>
+            <w:r>
+              <w:rPr>
+                <w:lang w:val="en-US"/>
+              </w:rPr>
+              <w:t>(Get ID from Category table)</w:t>
+            </w:r>
+          </w:p>
+        </w:tc>
+        <w:tc>
+          <w:tcPr>
+            <w:tcW w:w="2303" w:type="dxa"/>
+          </w:tcPr>
+          <w:p>
+            <w:r>
+              <w:t>n/a</w:t>
             </w:r>
           </w:p>
         </w:tc>
@@ -381,10 +420,12 @@
         </w:rPr>
       </w:pPr>
       <w:r>
-        <w:rPr>
-          <w:lang w:val="en-US"/>
-        </w:rPr>
         <w:tab/>
+      </w:r>
+      <w:r>
+        <w:rPr>
+          <w:lang w:val="en-US"/>
+        </w:rPr>
         <w:t>Admin table</w:t>
       </w:r>
     </w:p>
@@ -426,14 +467,18 @@
         </w:rPr>
         <w:t xml:space="preserve"> </w:t>
       </w:r>
-      <w:proofErr w:type="spellStart"/>
-      <w:r>
-        <w:rPr>
-          <w:lang w:val="en-US"/>
-        </w:rPr>
-        <w:t>tbl_users</w:t>
-      </w:r>
-      <w:proofErr w:type="spellEnd"/>
+      <w:r>
+        <w:rPr>
+          <w:lang w:val="en-US"/>
+        </w:rPr>
+        <w:br/>
+      </w:r>
+      <w:r>
+        <w:rPr>
+          <w:lang w:val="en-US"/>
+        </w:rPr>
+        <w:t>users</w:t>
+      </w:r>
     </w:p>
     <w:tbl>
       <w:tblPr>
@@ -518,6 +563,12 @@
               </w:rPr>
               <w:t>NULL</w:t>
             </w:r>
+            <w:r>
+              <w:rPr>
+                <w:lang w:val="en-US"/>
+              </w:rPr>
+              <w:t>?</w:t>
+            </w:r>
           </w:p>
         </w:tc>
       </w:tr>
@@ -693,7 +744,15 @@
             <w:tcW w:w="2303" w:type="dxa"/>
           </w:tcPr>
           <w:p>
-            <w:r>
+            <w:pPr>
+              <w:rPr>
+                <w:lang w:val="en-US"/>
+              </w:rPr>
+            </w:pPr>
+            <w:r>
+              <w:rPr>
+                <w:lang w:val="en-US"/>
+              </w:rPr>
               <w:t>VARCHAR</w:t>
             </w:r>
           </w:p>
@@ -703,7 +762,15 @@
             <w:tcW w:w="2303" w:type="dxa"/>
           </w:tcPr>
           <w:p>
-            <w:r>
+            <w:pPr>
+              <w:rPr>
+                <w:lang w:val="en-US"/>
+              </w:rPr>
+            </w:pPr>
+            <w:r>
+              <w:rPr>
+                <w:lang w:val="en-US"/>
+              </w:rPr>
               <w:t>NO</w:t>
             </w:r>
           </w:p>
@@ -713,14 +780,405 @@
             <w:tcW w:w="2303" w:type="dxa"/>
           </w:tcPr>
           <w:p>
-            <w:r>
+            <w:pPr>
+              <w:rPr>
+                <w:lang w:val="en-US"/>
+              </w:rPr>
+            </w:pPr>
+            <w:r>
+              <w:rPr>
+                <w:lang w:val="en-US"/>
+              </w:rPr>
               <w:t>NO</w:t>
             </w:r>
           </w:p>
         </w:tc>
       </w:tr>
     </w:tbl>
-    <w:p/>
+    <w:p>
+      <w:pPr>
+        <w:rPr>
+          <w:lang w:val="en-US"/>
+        </w:rPr>
+      </w:pPr>
+    </w:p>
+    <w:p>
+      <w:pPr>
+        <w:pStyle w:val="Duidelijkcitaat"/>
+        <w:ind w:firstLine="480"/>
+        <w:rPr>
+          <w:lang w:val="en-US"/>
+        </w:rPr>
+      </w:pPr>
+      <w:bookmarkStart w:id="0" w:name="_GoBack"/>
+      <w:bookmarkEnd w:id="0"/>
+      <w:r>
+        <w:rPr>
+          <w:lang w:val="en-US"/>
+        </w:rPr>
+        <w:t>Categories</w:t>
+      </w:r>
+    </w:p>
+    <w:tbl>
+      <w:tblPr>
+        <w:tblStyle w:val="Tabelraster"/>
+        <w:tblW w:w="0" w:type="auto"/>
+        <w:tblLook w:val="04A0" w:firstRow="1" w:lastRow="0" w:firstColumn="1" w:lastColumn="0" w:noHBand="0" w:noVBand="1"/>
+      </w:tblPr>
+      <w:tblGrid>
+        <w:gridCol w:w="2303"/>
+        <w:gridCol w:w="2303"/>
+        <w:gridCol w:w="2303"/>
+        <w:gridCol w:w="2303"/>
+      </w:tblGrid>
+      <w:tr>
+        <w:tc>
+          <w:tcPr>
+            <w:tcW w:w="2303" w:type="dxa"/>
+          </w:tcPr>
+          <w:p>
+            <w:pPr>
+              <w:rPr>
+                <w:lang w:val="en-US"/>
+              </w:rPr>
+            </w:pPr>
+            <w:r>
+              <w:rPr>
+                <w:lang w:val="en-US"/>
+              </w:rPr>
+              <w:t>Description</w:t>
+            </w:r>
+          </w:p>
+        </w:tc>
+        <w:tc>
+          <w:tcPr>
+            <w:tcW w:w="2303" w:type="dxa"/>
+          </w:tcPr>
+          <w:p>
+            <w:pPr>
+              <w:rPr>
+                <w:lang w:val="en-US"/>
+              </w:rPr>
+            </w:pPr>
+            <w:r>
+              <w:rPr>
+                <w:lang w:val="en-US"/>
+              </w:rPr>
+              <w:t>Data type</w:t>
+            </w:r>
+          </w:p>
+        </w:tc>
+        <w:tc>
+          <w:tcPr>
+            <w:tcW w:w="2303" w:type="dxa"/>
+          </w:tcPr>
+          <w:p>
+            <w:pPr>
+              <w:rPr>
+                <w:lang w:val="en-US"/>
+              </w:rPr>
+            </w:pPr>
+            <w:r>
+              <w:rPr>
+                <w:lang w:val="en-US"/>
+              </w:rPr>
+              <w:t>Auto Increment</w:t>
+            </w:r>
+          </w:p>
+        </w:tc>
+        <w:tc>
+          <w:tcPr>
+            <w:tcW w:w="2303" w:type="dxa"/>
+          </w:tcPr>
+          <w:p>
+            <w:pPr>
+              <w:rPr>
+                <w:lang w:val="en-US"/>
+              </w:rPr>
+            </w:pPr>
+            <w:r>
+              <w:rPr>
+                <w:lang w:val="en-US"/>
+              </w:rPr>
+              <w:t>NULL?</w:t>
+            </w:r>
+          </w:p>
+        </w:tc>
+      </w:tr>
+      <w:tr>
+        <w:tc>
+          <w:tcPr>
+            <w:tcW w:w="2303" w:type="dxa"/>
+          </w:tcPr>
+          <w:p>
+            <w:pPr>
+              <w:rPr>
+                <w:lang w:val="en-US"/>
+              </w:rPr>
+            </w:pPr>
+            <w:r>
+              <w:rPr>
+                <w:lang w:val="en-US"/>
+              </w:rPr>
+              <w:t>ID</w:t>
+            </w:r>
+          </w:p>
+        </w:tc>
+        <w:tc>
+          <w:tcPr>
+            <w:tcW w:w="2303" w:type="dxa"/>
+          </w:tcPr>
+          <w:p>
+            <w:pPr>
+              <w:rPr>
+                <w:lang w:val="en-US"/>
+              </w:rPr>
+            </w:pPr>
+            <w:r>
+              <w:rPr>
+                <w:lang w:val="en-US"/>
+              </w:rPr>
+              <w:t>INT</w:t>
+            </w:r>
+          </w:p>
+        </w:tc>
+        <w:tc>
+          <w:tcPr>
+            <w:tcW w:w="2303" w:type="dxa"/>
+          </w:tcPr>
+          <w:p>
+            <w:pPr>
+              <w:rPr>
+                <w:lang w:val="en-US"/>
+              </w:rPr>
+            </w:pPr>
+            <w:r>
+              <w:rPr>
+                <w:lang w:val="en-US"/>
+              </w:rPr>
+              <w:t>NO</w:t>
+            </w:r>
+          </w:p>
+        </w:tc>
+        <w:tc>
+          <w:tcPr>
+            <w:tcW w:w="2303" w:type="dxa"/>
+          </w:tcPr>
+          <w:p>
+            <w:pPr>
+              <w:rPr>
+                <w:lang w:val="en-US"/>
+              </w:rPr>
+            </w:pPr>
+            <w:r>
+              <w:rPr>
+                <w:lang w:val="en-US"/>
+              </w:rPr>
+              <w:t>NO</w:t>
+            </w:r>
+          </w:p>
+        </w:tc>
+      </w:tr>
+      <w:tr>
+        <w:tc>
+          <w:tcPr>
+            <w:tcW w:w="2303" w:type="dxa"/>
+          </w:tcPr>
+          <w:p>
+            <w:pPr>
+              <w:rPr>
+                <w:lang w:val="en-US"/>
+              </w:rPr>
+            </w:pPr>
+            <w:r>
+              <w:rPr>
+                <w:lang w:val="en-US"/>
+              </w:rPr>
+              <w:t>Name</w:t>
+            </w:r>
+          </w:p>
+        </w:tc>
+        <w:tc>
+          <w:tcPr>
+            <w:tcW w:w="2303" w:type="dxa"/>
+          </w:tcPr>
+          <w:p>
+            <w:pPr>
+              <w:rPr>
+                <w:lang w:val="en-US"/>
+              </w:rPr>
+            </w:pPr>
+            <w:r>
+              <w:rPr>
+                <w:lang w:val="en-US"/>
+              </w:rPr>
+              <w:t>VARCHAR</w:t>
+            </w:r>
+          </w:p>
+        </w:tc>
+        <w:tc>
+          <w:tcPr>
+            <w:tcW w:w="2303" w:type="dxa"/>
+          </w:tcPr>
+          <w:p>
+            <w:pPr>
+              <w:rPr>
+                <w:lang w:val="en-US"/>
+              </w:rPr>
+            </w:pPr>
+            <w:r>
+              <w:rPr>
+                <w:lang w:val="en-US"/>
+              </w:rPr>
+              <w:t>NO</w:t>
+            </w:r>
+          </w:p>
+        </w:tc>
+        <w:tc>
+          <w:tcPr>
+            <w:tcW w:w="2303" w:type="dxa"/>
+          </w:tcPr>
+          <w:p>
+            <w:pPr>
+              <w:rPr>
+                <w:lang w:val="en-US"/>
+              </w:rPr>
+            </w:pPr>
+            <w:r>
+              <w:rPr>
+                <w:lang w:val="en-US"/>
+              </w:rPr>
+              <w:t>NO</w:t>
+            </w:r>
+          </w:p>
+        </w:tc>
+      </w:tr>
+    </w:tbl>
+    <w:p>
+      <w:pPr>
+        <w:rPr>
+          <w:lang w:val="en-US"/>
+        </w:rPr>
+      </w:pPr>
+      <w:r>
+        <w:rPr>
+          <w:lang w:val="en-US"/>
+        </w:rPr>
+        <w:t xml:space="preserve">ID = Each category another ID number </w:t>
+      </w:r>
+      <w:proofErr w:type="spellStart"/>
+      <w:r>
+        <w:rPr>
+          <w:lang w:val="en-US"/>
+        </w:rPr>
+        <w:t>ex</w:t>
+      </w:r>
+      <w:proofErr w:type="gramStart"/>
+      <w:r>
+        <w:rPr>
+          <w:lang w:val="en-US"/>
+        </w:rPr>
+        <w:t>.</w:t>
+      </w:r>
+      <w:proofErr w:type="spellEnd"/>
+      <w:proofErr w:type="gramEnd"/>
+      <w:r>
+        <w:rPr>
+          <w:lang w:val="en-US"/>
+        </w:rPr>
+        <w:br/>
+      </w:r>
+      <w:proofErr w:type="spellStart"/>
+      <w:r>
+        <w:rPr>
+          <w:lang w:val="en-US"/>
+        </w:rPr>
+        <w:t>Php</w:t>
+      </w:r>
+      <w:proofErr w:type="spellEnd"/>
+      <w:r>
+        <w:rPr>
+          <w:lang w:val="en-US"/>
+        </w:rPr>
+        <w:t xml:space="preserve"> = 1</w:t>
+      </w:r>
+      <w:r>
+        <w:rPr>
+          <w:lang w:val="en-US"/>
+        </w:rPr>
+        <w:br/>
+        <w:t>Html = 2</w:t>
+      </w:r>
+      <w:r>
+        <w:rPr>
+          <w:lang w:val="en-US"/>
+        </w:rPr>
+        <w:br/>
+        <w:t>CSS = 3</w:t>
+      </w:r>
+      <w:r>
+        <w:rPr>
+          <w:lang w:val="en-US"/>
+        </w:rPr>
+        <w:br/>
+        <w:t>Etc.</w:t>
+      </w:r>
+    </w:p>
+    <w:p>
+      <w:pPr>
+        <w:rPr>
+          <w:lang w:val="en-US"/>
+        </w:rPr>
+      </w:pPr>
+      <w:r>
+        <w:rPr>
+          <w:lang w:val="en-US"/>
+        </w:rPr>
+        <w:t xml:space="preserve">Name = ex. </w:t>
+      </w:r>
+      <w:proofErr w:type="spellStart"/>
+      <w:r>
+        <w:rPr>
+          <w:lang w:val="en-US"/>
+        </w:rPr>
+        <w:t>Php</w:t>
+      </w:r>
+      <w:proofErr w:type="spellEnd"/>
+      <w:r>
+        <w:rPr>
+          <w:lang w:val="en-US"/>
+        </w:rPr>
+        <w:t xml:space="preserve">, </w:t>
+      </w:r>
+      <w:proofErr w:type="spellStart"/>
+      <w:r>
+        <w:rPr>
+          <w:lang w:val="en-US"/>
+        </w:rPr>
+        <w:t>hmtl</w:t>
+      </w:r>
+      <w:proofErr w:type="spellEnd"/>
+      <w:r>
+        <w:rPr>
+          <w:lang w:val="en-US"/>
+        </w:rPr>
+        <w:t xml:space="preserve">, </w:t>
+      </w:r>
+      <w:proofErr w:type="spellStart"/>
+      <w:r>
+        <w:rPr>
+          <w:lang w:val="en-US"/>
+        </w:rPr>
+        <w:t>css</w:t>
+      </w:r>
+      <w:proofErr w:type="spellEnd"/>
+      <w:r>
+        <w:rPr>
+          <w:lang w:val="en-US"/>
+        </w:rPr>
+        <w:t xml:space="preserve"> etc.</w:t>
+      </w:r>
+    </w:p>
     <w:sectPr>
       <w:pgSz w:w="11906" w:h="16838"/>
       <w:pgMar w:top="1417" w:right="1417" w:bottom="1417" w:left="1417" w:header="708" w:footer="708" w:gutter="0"/>

--- a/Documenten/Datamodel.docx
+++ b/Documenten/Datamodel.docx
@@ -9,20 +9,19 @@
           <w:lang w:val="en-US"/>
         </w:rPr>
       </w:pPr>
-      <w:proofErr w:type="spellStart"/>
       <w:r>
         <w:rPr>
           <w:lang w:val="en-US"/>
         </w:rPr>
         <w:t>Datamodel</w:t>
       </w:r>
-      <w:proofErr w:type="spellEnd"/>
     </w:p>
     <w:p>
       <w:pPr>
         <w:pStyle w:val="Duidelijkcitaat"/>
         <w:rPr>
           <w:rStyle w:val="Subtielebenadrukking"/>
+          <w:i/>
           <w:color w:val="4BACC6" w:themeColor="accent5"/>
           <w:lang w:val="en-US"/>
         </w:rPr>
@@ -30,11 +29,20 @@
       <w:r>
         <w:rPr>
           <w:rStyle w:val="Subtielebenadrukking"/>
+          <w:i/>
           <w:color w:val="4BACC6" w:themeColor="accent5"/>
           <w:lang w:val="en-US"/>
         </w:rPr>
         <w:tab/>
-        <w:t>Articles</w:t>
+      </w:r>
+      <w:r>
+        <w:rPr>
+          <w:rStyle w:val="Subtielebenadrukking"/>
+          <w:i/>
+          <w:color w:val="4BACC6" w:themeColor="accent5"/>
+          <w:lang w:val="en-US"/>
+        </w:rPr>
+        <w:t>Tutorial table</w:t>
       </w:r>
     </w:p>
     <w:p>
@@ -55,14 +63,12 @@
         </w:rPr>
         <w:t>tutorials</w:t>
       </w:r>
-      <w:proofErr w:type="gramStart"/>
       <w:r>
         <w:rPr>
           <w:lang w:val="en-US"/>
         </w:rPr>
         <w:t>:</w:t>
       </w:r>
-      <w:proofErr w:type="gramEnd"/>
       <w:r>
         <w:rPr>
           <w:lang w:val="en-US"/>
@@ -94,11 +100,9 @@
             <w:tcW w:w="2303" w:type="dxa"/>
           </w:tcPr>
           <w:p>
-            <w:proofErr w:type="spellStart"/>
             <w:r>
               <w:t>Description</w:t>
             </w:r>
-            <w:proofErr w:type="spellEnd"/>
           </w:p>
         </w:tc>
         <w:tc>
@@ -151,11 +155,9 @@
             <w:tcW w:w="2303" w:type="dxa"/>
           </w:tcPr>
           <w:p>
-            <w:proofErr w:type="gramStart"/>
             <w:r>
               <w:t>INT</w:t>
             </w:r>
-            <w:proofErr w:type="gramEnd"/>
           </w:p>
         </w:tc>
         <w:tc>
@@ -185,11 +187,9 @@
             <w:tcW w:w="2303" w:type="dxa"/>
           </w:tcPr>
           <w:p>
-            <w:proofErr w:type="spellStart"/>
             <w:r>
               <w:t>Title</w:t>
             </w:r>
-            <w:proofErr w:type="spellEnd"/>
           </w:p>
         </w:tc>
         <w:tc>
@@ -271,11 +271,9 @@
             <w:tcW w:w="2303" w:type="dxa"/>
           </w:tcPr>
           <w:p>
-            <w:proofErr w:type="spellStart"/>
             <w:r>
               <w:t>Description</w:t>
             </w:r>
-            <w:proofErr w:type="spellEnd"/>
           </w:p>
         </w:tc>
         <w:tc>
@@ -315,11 +313,9 @@
             <w:tcW w:w="2303" w:type="dxa"/>
           </w:tcPr>
           <w:p>
-            <w:proofErr w:type="spellStart"/>
             <w:r>
               <w:t>Add_date</w:t>
             </w:r>
-            <w:proofErr w:type="spellEnd"/>
           </w:p>
         </w:tc>
         <w:tc>
@@ -359,11 +355,9 @@
             <w:tcW w:w="2303" w:type="dxa"/>
           </w:tcPr>
           <w:p>
-            <w:proofErr w:type="spellStart"/>
             <w:r>
               <w:t>Cat_id</w:t>
             </w:r>
-            <w:proofErr w:type="spellEnd"/>
           </w:p>
         </w:tc>
         <w:tc>
@@ -426,7 +420,13 @@
         <w:rPr>
           <w:lang w:val="en-US"/>
         </w:rPr>
-        <w:t>Admin table</w:t>
+        <w:t>User</w:t>
+      </w:r>
+      <w:r>
+        <w:rPr>
+          <w:lang w:val="en-US"/>
+        </w:rPr>
+        <w:t xml:space="preserve"> table</w:t>
       </w:r>
     </w:p>
     <w:p>
@@ -445,27 +445,13 @@
         <w:rPr>
           <w:lang w:val="en-US"/>
         </w:rPr>
-        <w:t xml:space="preserve"> of the admin </w:t>
-      </w:r>
-      <w:proofErr w:type="gramStart"/>
-      <w:r>
-        <w:rPr>
-          <w:lang w:val="en-US"/>
-        </w:rPr>
-        <w:t>users</w:t>
+        <w:t xml:space="preserve"> of the admin users</w:t>
       </w:r>
       <w:r>
         <w:rPr>
           <w:lang w:val="en-US"/>
         </w:rPr>
-        <w:t xml:space="preserve"> :</w:t>
-      </w:r>
-      <w:proofErr w:type="gramEnd"/>
-      <w:r>
-        <w:rPr>
-          <w:lang w:val="en-US"/>
-        </w:rPr>
-        <w:t xml:space="preserve"> </w:t>
+        <w:t xml:space="preserve"> : </w:t>
       </w:r>
       <w:r>
         <w:rPr>
@@ -810,14 +796,14 @@
           <w:lang w:val="en-US"/>
         </w:rPr>
       </w:pPr>
+      <w:r>
+        <w:rPr>
+          <w:lang w:val="en-US"/>
+        </w:rPr>
+        <w:t>Category table</w:t>
+      </w:r>
       <w:bookmarkStart w:id="0" w:name="_GoBack"/>
       <w:bookmarkEnd w:id="0"/>
-      <w:r>
-        <w:rPr>
-          <w:lang w:val="en-US"/>
-        </w:rPr>
-        <w:t>Categories</w:t>
-      </w:r>
     </w:p>
     <w:tbl>
       <w:tblPr>
@@ -1064,43 +1050,14 @@
         <w:rPr>
           <w:lang w:val="en-US"/>
         </w:rPr>
-        <w:t xml:space="preserve">ID = Each category another ID number </w:t>
+        <w:t>ID = Each category another ID number ex.</w:t>
       </w:r>
-      <w:proofErr w:type="spellStart"/>
       <w:r>
         <w:rPr>
           <w:lang w:val="en-US"/>
         </w:rPr>
-        <w:t>ex</w:t>
-      </w:r>
-      <w:proofErr w:type="gramStart"/>
-      <w:r>
-        <w:rPr>
-          <w:lang w:val="en-US"/>
-        </w:rPr>
-        <w:t>.</w:t>
-      </w:r>
-      <w:proofErr w:type="spellEnd"/>
-      <w:proofErr w:type="gramEnd"/>
-      <w:r>
-        <w:rPr>
-          <w:lang w:val="en-US"/>
-        </w:rPr>
         <w:br/>
-      </w:r>
-      <w:proofErr w:type="spellStart"/>
-      <w:r>
-        <w:rPr>
-          <w:lang w:val="en-US"/>
-        </w:rPr>
-        <w:t>Php</w:t>
-      </w:r>
-      <w:proofErr w:type="spellEnd"/>
-      <w:r>
-        <w:rPr>
-          <w:lang w:val="en-US"/>
-        </w:rPr>
-        <w:t xml:space="preserve"> = 1</w:t>
+        <w:t>Php = 1</w:t>
       </w:r>
       <w:r>
         <w:rPr>
@@ -1134,49 +1091,7 @@
         <w:rPr>
           <w:lang w:val="en-US"/>
         </w:rPr>
-        <w:t xml:space="preserve">Name = ex. </w:t>
-      </w:r>
-      <w:proofErr w:type="spellStart"/>
-      <w:r>
-        <w:rPr>
-          <w:lang w:val="en-US"/>
-        </w:rPr>
-        <w:t>Php</w:t>
-      </w:r>
-      <w:proofErr w:type="spellEnd"/>
-      <w:r>
-        <w:rPr>
-          <w:lang w:val="en-US"/>
-        </w:rPr>
-        <w:t xml:space="preserve">, </w:t>
-      </w:r>
-      <w:proofErr w:type="spellStart"/>
-      <w:r>
-        <w:rPr>
-          <w:lang w:val="en-US"/>
-        </w:rPr>
-        <w:t>hmtl</w:t>
-      </w:r>
-      <w:proofErr w:type="spellEnd"/>
-      <w:r>
-        <w:rPr>
-          <w:lang w:val="en-US"/>
-        </w:rPr>
-        <w:t xml:space="preserve">, </w:t>
-      </w:r>
-      <w:proofErr w:type="spellStart"/>
-      <w:r>
-        <w:rPr>
-          <w:lang w:val="en-US"/>
-        </w:rPr>
-        <w:t>css</w:t>
-      </w:r>
-      <w:proofErr w:type="spellEnd"/>
-      <w:r>
-        <w:rPr>
-          <w:lang w:val="en-US"/>
-        </w:rPr>
-        <w:t xml:space="preserve"> etc.</w:t>
+        <w:t>Name = ex. Php, hmtl, css etc.</w:t>
       </w:r>
     </w:p>
     <w:sectPr>
